--- a/submit/AO/submitted manuscript (Pr YLF, SML).docx
+++ b/submit/AO/submitted manuscript (Pr YLF, SML).docx
@@ -14,7 +14,6 @@
           <w:szCs w:val="36"/>
         </w:rPr>
       </w:pPr>
-      <w:bookmarkStart w:id="0" w:name="_GoBack"/>
       <w:r>
         <w:rPr>
           <w:rFonts w:ascii="Times New Roman" w:hAnsi="Times New Roman" w:cs="Times New Roman"/>
@@ -697,23 +696,18 @@
       <w:r>
         <w:rPr>
           <w:rFonts w:ascii="Times New Roman" w:hAnsi="Times New Roman" w:cs="Times New Roman"/>
-          <w:sz w:val="24"/>
-        </w:rPr>
-        <w:t>metal</w:t>
-      </w:r>
-      <w:r>
-        <w:rPr>
-          <w:rFonts w:ascii="Times New Roman" w:hAnsi="Times New Roman" w:cs="Times New Roman"/>
+          <w:color w:val="FF0000"/>
+          <w:sz w:val="24"/>
+        </w:rPr>
+        <w:t>bioanalysis</w:t>
+      </w:r>
+      <w:r>
+        <w:rPr>
+          <w:rFonts w:ascii="Times New Roman" w:hAnsi="Times New Roman" w:cs="Times New Roman"/>
+          <w:color w:val="FF0000"/>
           <w:sz w:val="24"/>
         </w:rPr>
         <w:t xml:space="preserve"> </w:t>
-      </w:r>
-      <w:r>
-        <w:rPr>
-          <w:rFonts w:ascii="Times New Roman" w:hAnsi="Times New Roman" w:cs="Times New Roman"/>
-          <w:sz w:val="24"/>
-        </w:rPr>
-        <w:t xml:space="preserve">processing </w:t>
       </w:r>
       <w:r>
         <w:rPr>
@@ -2003,6 +1997,48 @@
           <w:sz w:val="24"/>
         </w:rPr>
       </w:pPr>
+      <w:r>
+        <w:rPr>
+          <w:rFonts w:ascii="Times New Roman" w:hAnsi="Times New Roman" w:cs="Times New Roman"/>
+          <w:color w:val="FF0000"/>
+          <w:sz w:val="24"/>
+        </w:rPr>
+        <w:t xml:space="preserve">The active medium was an </w:t>
+      </w:r>
+      <w:r>
+        <w:rPr>
+          <w:rFonts w:ascii="Times New Roman" w:hAnsi="Times New Roman" w:cs="Times New Roman"/>
+          <w:i/>
+          <w:color w:val="FF0000"/>
+          <w:sz w:val="24"/>
+        </w:rPr>
+        <w:t>a</w:t>
+      </w:r>
+      <w:r>
+        <w:rPr>
+          <w:rFonts w:ascii="Times New Roman" w:hAnsi="Times New Roman" w:cs="Times New Roman"/>
+          <w:color w:val="FF0000"/>
+          <w:sz w:val="24"/>
+        </w:rPr>
+        <w:t xml:space="preserve">-cut and 0.2 at. % doped Pr:YLF crystal with a length of ~8 mm. Both end faces of the Pr:YLF crystal were polished and uncoated. The laser crystal was wrapped with indium foil to </w:t>
+      </w:r>
+      <w:r>
+        <w:rPr>
+          <w:rFonts w:ascii="Times New Roman" w:hAnsi="Times New Roman" w:cs="Times New Roman"/>
+          <w:color w:val="FF0000"/>
+          <w:sz w:val="24"/>
+          <w:szCs w:val="24"/>
+        </w:rPr>
+        <w:t>improve the thermal contact</w:t>
+      </w:r>
+      <w:r>
+        <w:rPr>
+          <w:rFonts w:ascii="Times New Roman" w:hAnsi="Times New Roman" w:cs="Times New Roman"/>
+          <w:color w:val="FF0000"/>
+          <w:sz w:val="24"/>
+        </w:rPr>
+        <w:t xml:space="preserve"> and mounted in a water-cooled copper holder. The water temperature was maintained around 18°C to eliminate thermal effect.</w:t>
+      </w:r>
     </w:p>
     <w:p>
       <w:pPr>
@@ -2080,7 +2116,37 @@
           <w:rFonts w:ascii="Times New Roman" w:hAnsi="Times New Roman" w:cs="Times New Roman"/>
           <w:sz w:val="24"/>
         </w:rPr>
-        <w:t>IM1 and IM2 ha</w:t>
+        <w:t xml:space="preserve">IM1 and IM2 </w:t>
+      </w:r>
+      <w:r>
+        <w:rPr>
+          <w:rFonts w:ascii="Times New Roman" w:hAnsi="Times New Roman" w:cs="Times New Roman"/>
+          <w:color w:val="FF0000"/>
+          <w:sz w:val="24"/>
+        </w:rPr>
+        <w:t>are plane</w:t>
+      </w:r>
+      <w:r>
+        <w:rPr>
+          <w:rFonts w:ascii="Times New Roman" w:hAnsi="Times New Roman" w:cs="Times New Roman"/>
+          <w:color w:val="FF0000"/>
+          <w:sz w:val="24"/>
+        </w:rPr>
+        <w:t xml:space="preserve"> mirrors and</w:t>
+      </w:r>
+      <w:r>
+        <w:rPr>
+          <w:rFonts w:ascii="Times New Roman" w:hAnsi="Times New Roman" w:cs="Times New Roman"/>
+          <w:sz w:val="24"/>
+        </w:rPr>
+        <w:t xml:space="preserve"> </w:t>
+      </w:r>
+      <w:r>
+        <w:rPr>
+          <w:rFonts w:ascii="Times New Roman" w:hAnsi="Times New Roman" w:cs="Times New Roman"/>
+          <w:sz w:val="24"/>
+        </w:rPr>
+        <w:t>ha</w:t>
       </w:r>
       <w:r>
         <w:rPr>
@@ -2108,7 +2174,30 @@
           <w:rFonts w:ascii="Times New Roman" w:hAnsi="Times New Roman" w:cs="Times New Roman"/>
           <w:sz w:val="24"/>
         </w:rPr>
-        <w:t xml:space="preserve">nm. HR1~HR3 are all concave mirrors with curvature radii of 300 mm and have high-reflection coating of &gt;99.9% at 639 nm. The output coupler (OC) was a coated plane mirror with a transmission of 3.5% at 639 nm. The distance between IM1 and IM2 plus the distance between IM2 and HR1 equals ~300 mm. The distance between HR1 and HR2 and the distance between HR2 and HR3 were both around 600 mm. The distance between HR3 and OC was ~300 mm. Thus, the total cavity length was ~1.8 m. </w:t>
+        <w:t>nm. HR1</w:t>
+      </w:r>
+      <w:r>
+        <w:rPr>
+          <w:rFonts w:ascii="Times New Roman" w:hAnsi="Times New Roman" w:cs="Times New Roman"/>
+          <w:color w:val="FF0000"/>
+          <w:sz w:val="24"/>
+        </w:rPr>
+        <w:t>-</w:t>
+      </w:r>
+      <w:r>
+        <w:rPr>
+          <w:rFonts w:ascii="Times New Roman" w:hAnsi="Times New Roman" w:cs="Times New Roman"/>
+          <w:sz w:val="24"/>
+        </w:rPr>
+        <w:t xml:space="preserve">HR3 are all concave mirrors with curvature radii of 300 mm and have high-reflection coating of &gt;99.9% at 639 nm. The output coupler (OC) was a coated plane mirror with a </w:t>
+      </w:r>
+      <w:r>
+        <w:rPr>
+          <w:rFonts w:ascii="Times New Roman" w:hAnsi="Times New Roman" w:cs="Times New Roman"/>
+          <w:sz w:val="24"/>
+        </w:rPr>
+        <w:lastRenderedPageBreak/>
+        <w:t xml:space="preserve">transmission of 3.5% at 639 nm. The distance between IM1 and IM2 plus the distance between IM2 and HR1 equals ~300 mm. The distance between HR1 and HR2 and the distance between HR2 and HR3 were both around 600 mm. The distance between HR3 and OC was ~300 mm. Thus, the total cavity length was ~1.8 m. </w:t>
       </w:r>
     </w:p>
     <w:p>
@@ -2124,7 +2213,6 @@
           <w:rFonts w:ascii="Times New Roman" w:hAnsi="Times New Roman" w:cs="Times New Roman"/>
           <w:sz w:val="24"/>
         </w:rPr>
-        <w:lastRenderedPageBreak/>
         <w:t xml:space="preserve">  A </w:t>
       </w:r>
       <w:r>
@@ -2529,77 +2617,11 @@
     <w:p>
       <w:pPr>
         <w:spacing w:line="360" w:lineRule="auto"/>
-        <w:ind w:firstLineChars="100" w:firstLine="240"/>
-        <w:rPr>
-          <w:rFonts w:ascii="Times New Roman" w:hAnsi="Times New Roman" w:cs="Times New Roman"/>
-          <w:sz w:val="24"/>
-        </w:rPr>
-      </w:pPr>
-      <w:r>
-        <w:rPr>
-          <w:rFonts w:ascii="Times New Roman" w:hAnsi="Times New Roman" w:cs="Times New Roman"/>
-          <w:sz w:val="24"/>
-        </w:rPr>
-        <w:t xml:space="preserve">The active medium was an </w:t>
-      </w:r>
-      <w:r>
-        <w:rPr>
-          <w:rFonts w:ascii="Times New Roman" w:hAnsi="Times New Roman" w:cs="Times New Roman"/>
-          <w:i/>
-          <w:sz w:val="24"/>
-        </w:rPr>
-        <w:t>a</w:t>
-      </w:r>
-      <w:r>
-        <w:rPr>
-          <w:rFonts w:ascii="Times New Roman" w:hAnsi="Times New Roman" w:cs="Times New Roman"/>
-          <w:sz w:val="24"/>
-        </w:rPr>
-        <w:t>-cut and 0.2 at. % doped Pr:</w:t>
-      </w:r>
-      <w:r>
-        <w:rPr>
-          <w:rFonts w:ascii="Times New Roman" w:hAnsi="Times New Roman" w:cs="Times New Roman"/>
-          <w:sz w:val="24"/>
-        </w:rPr>
-        <w:t>YLF</w:t>
-      </w:r>
-      <w:r>
-        <w:rPr>
-          <w:rFonts w:ascii="Times New Roman" w:hAnsi="Times New Roman" w:cs="Times New Roman"/>
-          <w:sz w:val="24"/>
-        </w:rPr>
-        <w:t xml:space="preserve"> crystal with a length of ~8 mm. Both end faces of the Pr:</w:t>
-      </w:r>
-      <w:r>
-        <w:rPr>
-          <w:rFonts w:ascii="Times New Roman" w:hAnsi="Times New Roman" w:cs="Times New Roman"/>
-          <w:sz w:val="24"/>
-        </w:rPr>
-        <w:t>YLF</w:t>
-      </w:r>
-      <w:r>
-        <w:rPr>
-          <w:rFonts w:ascii="Times New Roman" w:hAnsi="Times New Roman" w:cs="Times New Roman"/>
-          <w:sz w:val="24"/>
-        </w:rPr>
-        <w:t xml:space="preserve"> crystal were polished and uncoated. The laser crystal was wrapped with indium foil to </w:t>
-      </w:r>
-      <w:r>
-        <w:rPr>
-          <w:rFonts w:ascii="Times New Roman" w:hAnsi="Times New Roman" w:cs="Times New Roman"/>
-          <w:sz w:val="24"/>
-          <w:szCs w:val="24"/>
-        </w:rPr>
-        <w:t>improve the thermal contact</w:t>
-      </w:r>
-      <w:r>
-        <w:rPr>
-          <w:rFonts w:ascii="Times New Roman" w:hAnsi="Times New Roman" w:cs="Times New Roman"/>
-          <w:sz w:val="24"/>
-        </w:rPr>
-        <w:t xml:space="preserve"> and mounted in a water-cooled copper holder. The water temperature was maintained around 18°C to eliminate thermal effect.</w:t>
-      </w:r>
+        <w:rPr>
+          <w:rFonts w:ascii="Times New Roman" w:hAnsi="Times New Roman" w:cs="Times New Roman"/>
+          <w:sz w:val="24"/>
+        </w:rPr>
+      </w:pPr>
     </w:p>
     <w:p>
       <w:pPr>
@@ -2609,37 +2631,293 @@
           <w:sz w:val="24"/>
         </w:rPr>
       </w:pPr>
+      <w:r>
+        <w:rPr>
+          <w:rFonts w:ascii="Times New Roman" w:hAnsi="Times New Roman" w:cs="Times New Roman"/>
+          <w:b/>
+          <w:sz w:val="24"/>
+        </w:rPr>
+        <w:t>3.</w:t>
+      </w:r>
+      <w:r>
+        <w:rPr>
+          <w:rFonts w:ascii="Times New Roman" w:hAnsi="Times New Roman" w:cs="Times New Roman"/>
+          <w:b/>
+        </w:rPr>
+        <w:t xml:space="preserve"> </w:t>
+      </w:r>
+      <w:r>
+        <w:rPr>
+          <w:rFonts w:ascii="Times New Roman" w:hAnsi="Times New Roman" w:cs="Times New Roman"/>
+          <w:b/>
+          <w:sz w:val="24"/>
+        </w:rPr>
+        <w:t>Results and discussion</w:t>
+      </w:r>
     </w:p>
     <w:p>
       <w:pPr>
         <w:spacing w:line="360" w:lineRule="auto"/>
-        <w:rPr>
-          <w:rFonts w:ascii="Times New Roman" w:hAnsi="Times New Roman" w:cs="Times New Roman"/>
-          <w:sz w:val="24"/>
-        </w:rPr>
-      </w:pPr>
-      <w:r>
-        <w:rPr>
-          <w:rFonts w:ascii="Times New Roman" w:hAnsi="Times New Roman" w:cs="Times New Roman"/>
-          <w:b/>
-          <w:sz w:val="24"/>
-        </w:rPr>
-        <w:t>3.</w:t>
-      </w:r>
-      <w:r>
-        <w:rPr>
-          <w:rFonts w:ascii="Times New Roman" w:hAnsi="Times New Roman" w:cs="Times New Roman"/>
-          <w:b/>
+        <w:ind w:firstLineChars="100" w:firstLine="240"/>
+        <w:rPr>
+          <w:rFonts w:ascii="Times New Roman" w:hAnsi="Times New Roman" w:cs="Times New Roman"/>
+          <w:sz w:val="24"/>
+        </w:rPr>
+      </w:pPr>
+      <w:r>
+        <w:rPr>
+          <w:rFonts w:ascii="Times New Roman" w:hAnsi="Times New Roman" w:cs="Times New Roman"/>
+          <w:sz w:val="24"/>
+        </w:rPr>
+        <w:t xml:space="preserve">Laser output powers for the two wavelengths are first reported in Fig. 2. </w:t>
+      </w:r>
+      <w:r>
+        <w:rPr>
+          <w:rFonts w:ascii="Times New Roman" w:hAnsi="Times New Roman" w:cs="Times New Roman"/>
+          <w:sz w:val="24"/>
+        </w:rPr>
+        <w:t xml:space="preserve">For the </w:t>
+      </w:r>
+      <w:r>
+        <w:rPr>
+          <w:rFonts w:ascii="Times New Roman" w:hAnsi="Times New Roman" w:cs="Times New Roman"/>
+          <w:sz w:val="24"/>
+        </w:rPr>
+        <w:t>six-mirror 1.8-m long</w:t>
+      </w:r>
+      <w:r>
+        <w:rPr>
+          <w:rFonts w:ascii="Times New Roman" w:hAnsi="Times New Roman" w:cs="Times New Roman"/>
+          <w:sz w:val="24"/>
+        </w:rPr>
+        <w:t xml:space="preserve"> cavity</w:t>
+      </w:r>
+      <w:r>
+        <w:rPr>
+          <w:rFonts w:ascii="Times New Roman" w:hAnsi="Times New Roman" w:cs="Times New Roman"/>
+          <w:sz w:val="24"/>
         </w:rPr>
         <w:t xml:space="preserve"> </w:t>
       </w:r>
       <w:r>
         <w:rPr>
           <w:rFonts w:ascii="Times New Roman" w:hAnsi="Times New Roman" w:cs="Times New Roman"/>
-          <w:b/>
-          <w:sz w:val="24"/>
-        </w:rPr>
-        <w:t>Results and discussion</w:t>
+          <w:sz w:val="24"/>
+        </w:rPr>
+        <w:t>operating at 639 nm</w:t>
+      </w:r>
+      <w:r>
+        <w:rPr>
+          <w:rFonts w:ascii="Times New Roman" w:hAnsi="Times New Roman" w:cs="Times New Roman"/>
+          <w:sz w:val="24"/>
+        </w:rPr>
+        <w:t>, a maximum average output power of</w:t>
+      </w:r>
+      <w:r>
+        <w:rPr>
+          <w:rFonts w:ascii="Times New Roman" w:hAnsi="Times New Roman" w:cs="Times New Roman"/>
+          <w:sz w:val="24"/>
+        </w:rPr>
+        <w:t xml:space="preserve"> </w:t>
+      </w:r>
+      <w:r>
+        <w:rPr>
+          <w:rFonts w:ascii="Times New Roman" w:hAnsi="Times New Roman" w:cs="Times New Roman"/>
+          <w:sz w:val="24"/>
+        </w:rPr>
+        <w:t>about</w:t>
+      </w:r>
+      <w:r>
+        <w:rPr>
+          <w:rFonts w:ascii="Times New Roman" w:hAnsi="Times New Roman" w:cs="Times New Roman"/>
+          <w:sz w:val="24"/>
+        </w:rPr>
+        <w:t xml:space="preserve"> 1.44 W was extracted with a </w:t>
+      </w:r>
+      <w:r>
+        <w:rPr>
+          <w:rFonts w:ascii="Times New Roman" w:hAnsi="Times New Roman" w:cs="Times New Roman"/>
+          <w:sz w:val="24"/>
+          <w:szCs w:val="24"/>
+        </w:rPr>
+        <w:t>total laser</w:t>
+      </w:r>
+      <w:r>
+        <w:rPr>
+          <w:rFonts w:ascii="Times New Roman" w:hAnsi="Times New Roman" w:cs="Times New Roman"/>
+          <w:sz w:val="24"/>
+        </w:rPr>
+        <w:t xml:space="preserve"> </w:t>
+      </w:r>
+      <w:r>
+        <w:rPr>
+          <w:rFonts w:ascii="Times New Roman" w:hAnsi="Times New Roman" w:cs="Times New Roman"/>
+          <w:sz w:val="24"/>
+        </w:rPr>
+        <w:t>slop</w:t>
+      </w:r>
+      <w:r>
+        <w:rPr>
+          <w:rFonts w:ascii="Times New Roman" w:hAnsi="Times New Roman" w:cs="Times New Roman"/>
+          <w:color w:val="FF0000"/>
+          <w:sz w:val="24"/>
+        </w:rPr>
+        <w:t>e</w:t>
+      </w:r>
+      <w:r>
+        <w:rPr>
+          <w:rFonts w:ascii="Times New Roman" w:hAnsi="Times New Roman" w:cs="Times New Roman"/>
+          <w:sz w:val="24"/>
+        </w:rPr>
+        <w:t xml:space="preserve"> efficiency of </w:t>
+      </w:r>
+      <w:r>
+        <w:rPr>
+          <w:rFonts w:ascii="Times New Roman" w:hAnsi="Times New Roman" w:cs="Times New Roman"/>
+          <w:sz w:val="24"/>
+        </w:rPr>
+        <w:t xml:space="preserve">about </w:t>
+      </w:r>
+      <w:r>
+        <w:rPr>
+          <w:rFonts w:ascii="Times New Roman" w:hAnsi="Times New Roman" w:cs="Times New Roman"/>
+          <w:sz w:val="24"/>
+        </w:rPr>
+        <w:t>57.3%</w:t>
+      </w:r>
+      <w:r>
+        <w:rPr>
+          <w:rFonts w:ascii="Times New Roman" w:hAnsi="Times New Roman" w:cs="Times New Roman"/>
+          <w:sz w:val="24"/>
+        </w:rPr>
+        <w:t xml:space="preserve"> </w:t>
+      </w:r>
+      <w:r>
+        <w:rPr>
+          <w:rFonts w:ascii="Times New Roman" w:hAnsi="Times New Roman" w:cs="Times New Roman"/>
+          <w:sz w:val="24"/>
+          <w:szCs w:val="24"/>
+        </w:rPr>
+        <w:t>with respect to the absorbed pump power</w:t>
+      </w:r>
+      <w:r>
+        <w:rPr>
+          <w:rFonts w:ascii="Times New Roman" w:hAnsi="Times New Roman" w:cs="Times New Roman"/>
+          <w:sz w:val="24"/>
+        </w:rPr>
+        <w:t>.</w:t>
+      </w:r>
+      <w:r>
+        <w:rPr>
+          <w:rFonts w:ascii="Times New Roman" w:hAnsi="Times New Roman" w:cs="Times New Roman"/>
+          <w:sz w:val="24"/>
+        </w:rPr>
+        <w:t xml:space="preserve"> </w:t>
+      </w:r>
+      <w:r>
+        <w:rPr>
+          <w:rFonts w:ascii="Times New Roman" w:hAnsi="Times New Roman" w:cs="Times New Roman"/>
+          <w:sz w:val="24"/>
+        </w:rPr>
+        <w:t xml:space="preserve">For the </w:t>
+      </w:r>
+      <w:r>
+        <w:rPr>
+          <w:rFonts w:ascii="Times New Roman" w:hAnsi="Times New Roman" w:cs="Times New Roman"/>
+          <w:sz w:val="24"/>
+        </w:rPr>
+        <w:t xml:space="preserve">three-mirror </w:t>
+      </w:r>
+      <w:r>
+        <w:rPr>
+          <w:rFonts w:ascii="Times New Roman" w:hAnsi="Times New Roman" w:cs="Times New Roman"/>
+          <w:sz w:val="24"/>
+        </w:rPr>
+        <w:t xml:space="preserve">green self-mode-locked laser, </w:t>
+      </w:r>
+      <w:r>
+        <w:rPr>
+          <w:rFonts w:ascii="Times New Roman" w:hAnsi="Times New Roman" w:cs="Times New Roman"/>
+          <w:sz w:val="24"/>
+        </w:rPr>
+        <w:t xml:space="preserve">a maximum average output power </w:t>
+      </w:r>
+      <w:r>
+        <w:rPr>
+          <w:rFonts w:ascii="Times New Roman" w:hAnsi="Times New Roman" w:cs="Times New Roman"/>
+          <w:sz w:val="24"/>
+        </w:rPr>
+        <w:t xml:space="preserve">up to </w:t>
+      </w:r>
+      <w:r>
+        <w:rPr>
+          <w:rFonts w:ascii="Times New Roman" w:eastAsia="宋体" w:hAnsi="Times New Roman" w:cs="Times New Roman"/>
+          <w:kern w:val="0"/>
+          <w:sz w:val="24"/>
+          <w:szCs w:val="24"/>
+        </w:rPr>
+        <w:t xml:space="preserve">0.68 W </w:t>
+      </w:r>
+      <w:r>
+        <w:rPr>
+          <w:rFonts w:ascii="Times New Roman" w:eastAsia="宋体" w:hAnsi="Times New Roman" w:cs="Times New Roman"/>
+          <w:kern w:val="0"/>
+          <w:sz w:val="24"/>
+          <w:szCs w:val="24"/>
+        </w:rPr>
+        <w:t>was obtained</w:t>
+      </w:r>
+      <w:r>
+        <w:rPr>
+          <w:rFonts w:ascii="Times New Roman" w:eastAsia="宋体" w:hAnsi="Times New Roman" w:cs="Times New Roman"/>
+          <w:kern w:val="0"/>
+          <w:sz w:val="24"/>
+          <w:szCs w:val="24"/>
+        </w:rPr>
+        <w:t xml:space="preserve"> </w:t>
+      </w:r>
+      <w:r>
+        <w:rPr>
+          <w:rFonts w:ascii="Times New Roman" w:hAnsi="Times New Roman" w:cs="Times New Roman"/>
+          <w:sz w:val="24"/>
+        </w:rPr>
+        <w:t>with slop</w:t>
+      </w:r>
+      <w:r>
+        <w:rPr>
+          <w:rFonts w:ascii="Times New Roman" w:hAnsi="Times New Roman" w:cs="Times New Roman"/>
+          <w:color w:val="FF0000"/>
+          <w:sz w:val="24"/>
+        </w:rPr>
+        <w:t>e</w:t>
+      </w:r>
+      <w:r>
+        <w:rPr>
+          <w:rFonts w:ascii="Times New Roman" w:hAnsi="Times New Roman" w:cs="Times New Roman"/>
+          <w:sz w:val="24"/>
+        </w:rPr>
+        <w:t xml:space="preserve"> efficiency of </w:t>
+      </w:r>
+      <w:r>
+        <w:rPr>
+          <w:rFonts w:ascii="Times New Roman" w:hAnsi="Times New Roman" w:cs="Times New Roman"/>
+          <w:sz w:val="24"/>
+        </w:rPr>
+        <w:t xml:space="preserve">about </w:t>
+      </w:r>
+      <w:r>
+        <w:rPr>
+          <w:rFonts w:ascii="Times New Roman" w:hAnsi="Times New Roman" w:cs="Times New Roman"/>
+          <w:sz w:val="24"/>
+        </w:rPr>
+        <w:t>29.9</w:t>
+      </w:r>
+      <w:r>
+        <w:rPr>
+          <w:rFonts w:ascii="Times New Roman" w:hAnsi="Times New Roman" w:cs="Times New Roman"/>
+          <w:sz w:val="24"/>
+        </w:rPr>
+        <w:t xml:space="preserve">%. </w:t>
       </w:r>
     </w:p>
     <w:p>
@@ -2649,241 +2927,6 @@
         <w:rPr>
           <w:rFonts w:ascii="Times New Roman" w:hAnsi="Times New Roman" w:cs="Times New Roman"/>
           <w:sz w:val="24"/>
-        </w:rPr>
-      </w:pPr>
-      <w:r>
-        <w:rPr>
-          <w:rFonts w:ascii="Times New Roman" w:hAnsi="Times New Roman" w:cs="Times New Roman"/>
-          <w:sz w:val="24"/>
-        </w:rPr>
-        <w:t xml:space="preserve">Laser output powers for the two wavelengths are first reported in Fig. 2. </w:t>
-      </w:r>
-      <w:r>
-        <w:rPr>
-          <w:rFonts w:ascii="Times New Roman" w:hAnsi="Times New Roman" w:cs="Times New Roman"/>
-          <w:sz w:val="24"/>
-        </w:rPr>
-        <w:t xml:space="preserve">For the </w:t>
-      </w:r>
-      <w:r>
-        <w:rPr>
-          <w:rFonts w:ascii="Times New Roman" w:hAnsi="Times New Roman" w:cs="Times New Roman"/>
-          <w:sz w:val="24"/>
-        </w:rPr>
-        <w:t>six-mirror 1.8-m long</w:t>
-      </w:r>
-      <w:r>
-        <w:rPr>
-          <w:rFonts w:ascii="Times New Roman" w:hAnsi="Times New Roman" w:cs="Times New Roman"/>
-          <w:sz w:val="24"/>
-        </w:rPr>
-        <w:t xml:space="preserve"> cavity</w:t>
-      </w:r>
-      <w:r>
-        <w:rPr>
-          <w:rFonts w:ascii="Times New Roman" w:hAnsi="Times New Roman" w:cs="Times New Roman"/>
-          <w:sz w:val="24"/>
-        </w:rPr>
-        <w:t xml:space="preserve"> </w:t>
-      </w:r>
-      <w:r>
-        <w:rPr>
-          <w:rFonts w:ascii="Times New Roman" w:hAnsi="Times New Roman" w:cs="Times New Roman"/>
-          <w:sz w:val="24"/>
-        </w:rPr>
-        <w:t>operating at 639 nm</w:t>
-      </w:r>
-      <w:r>
-        <w:rPr>
-          <w:rFonts w:ascii="Times New Roman" w:hAnsi="Times New Roman" w:cs="Times New Roman"/>
-          <w:sz w:val="24"/>
-        </w:rPr>
-        <w:t>, a maximum average output power of</w:t>
-      </w:r>
-      <w:r>
-        <w:rPr>
-          <w:rFonts w:ascii="Times New Roman" w:hAnsi="Times New Roman" w:cs="Times New Roman"/>
-          <w:sz w:val="24"/>
-        </w:rPr>
-        <w:t xml:space="preserve"> </w:t>
-      </w:r>
-      <w:r>
-        <w:rPr>
-          <w:rFonts w:ascii="Times New Roman" w:hAnsi="Times New Roman" w:cs="Times New Roman"/>
-          <w:sz w:val="24"/>
-        </w:rPr>
-        <w:t>about</w:t>
-      </w:r>
-      <w:r>
-        <w:rPr>
-          <w:rFonts w:ascii="Times New Roman" w:hAnsi="Times New Roman" w:cs="Times New Roman"/>
-          <w:sz w:val="24"/>
-        </w:rPr>
-        <w:t xml:space="preserve"> 1.44 W was extracted with a </w:t>
-      </w:r>
-      <w:r>
-        <w:rPr>
-          <w:rFonts w:ascii="Times New Roman" w:hAnsi="Times New Roman" w:cs="Times New Roman"/>
-          <w:sz w:val="24"/>
-          <w:szCs w:val="24"/>
-        </w:rPr>
-        <w:t>total laser</w:t>
-      </w:r>
-      <w:r>
-        <w:rPr>
-          <w:rFonts w:ascii="Times New Roman" w:hAnsi="Times New Roman" w:cs="Times New Roman"/>
-          <w:sz w:val="24"/>
-        </w:rPr>
-        <w:t xml:space="preserve"> </w:t>
-      </w:r>
-      <w:r>
-        <w:rPr>
-          <w:rFonts w:ascii="Times New Roman" w:hAnsi="Times New Roman" w:cs="Times New Roman"/>
-          <w:sz w:val="24"/>
-        </w:rPr>
-        <w:t xml:space="preserve">slop efficiency of </w:t>
-      </w:r>
-      <w:r>
-        <w:rPr>
-          <w:rFonts w:ascii="Times New Roman" w:hAnsi="Times New Roman" w:cs="Times New Roman"/>
-          <w:sz w:val="24"/>
-        </w:rPr>
-        <w:t xml:space="preserve">about </w:t>
-      </w:r>
-      <w:r>
-        <w:rPr>
-          <w:rFonts w:ascii="Times New Roman" w:hAnsi="Times New Roman" w:cs="Times New Roman"/>
-          <w:sz w:val="24"/>
-        </w:rPr>
-        <w:t>57.3%</w:t>
-      </w:r>
-      <w:r>
-        <w:rPr>
-          <w:rFonts w:ascii="Times New Roman" w:hAnsi="Times New Roman" w:cs="Times New Roman"/>
-          <w:sz w:val="24"/>
-        </w:rPr>
-        <w:t xml:space="preserve"> </w:t>
-      </w:r>
-      <w:r>
-        <w:rPr>
-          <w:rFonts w:ascii="Times New Roman" w:hAnsi="Times New Roman" w:cs="Times New Roman"/>
-          <w:sz w:val="24"/>
-          <w:szCs w:val="24"/>
-        </w:rPr>
-        <w:t>with respect to the absorbed pump power</w:t>
-      </w:r>
-      <w:r>
-        <w:rPr>
-          <w:rFonts w:ascii="Times New Roman" w:hAnsi="Times New Roman" w:cs="Times New Roman"/>
-          <w:sz w:val="24"/>
-        </w:rPr>
-        <w:t>.</w:t>
-      </w:r>
-      <w:r>
-        <w:rPr>
-          <w:rFonts w:ascii="Times New Roman" w:hAnsi="Times New Roman" w:cs="Times New Roman"/>
-          <w:sz w:val="24"/>
-        </w:rPr>
-        <w:t xml:space="preserve"> </w:t>
-      </w:r>
-      <w:r>
-        <w:rPr>
-          <w:rFonts w:ascii="Times New Roman" w:hAnsi="Times New Roman" w:cs="Times New Roman"/>
-          <w:sz w:val="24"/>
-        </w:rPr>
-        <w:t xml:space="preserve">For the </w:t>
-      </w:r>
-      <w:r>
-        <w:rPr>
-          <w:rFonts w:ascii="Times New Roman" w:hAnsi="Times New Roman" w:cs="Times New Roman"/>
-          <w:sz w:val="24"/>
-        </w:rPr>
-        <w:t xml:space="preserve">three-mirror </w:t>
-      </w:r>
-      <w:r>
-        <w:rPr>
-          <w:rFonts w:ascii="Times New Roman" w:hAnsi="Times New Roman" w:cs="Times New Roman"/>
-          <w:sz w:val="24"/>
-        </w:rPr>
-        <w:t xml:space="preserve">green self-mode-locked laser, </w:t>
-      </w:r>
-      <w:r>
-        <w:rPr>
-          <w:rFonts w:ascii="Times New Roman" w:hAnsi="Times New Roman" w:cs="Times New Roman"/>
-          <w:sz w:val="24"/>
-        </w:rPr>
-        <w:t xml:space="preserve">a maximum average output power </w:t>
-      </w:r>
-      <w:r>
-        <w:rPr>
-          <w:rFonts w:ascii="Times New Roman" w:hAnsi="Times New Roman" w:cs="Times New Roman"/>
-          <w:sz w:val="24"/>
-        </w:rPr>
-        <w:t xml:space="preserve">up to </w:t>
-      </w:r>
-      <w:r>
-        <w:rPr>
-          <w:rFonts w:ascii="Times New Roman" w:eastAsia="宋体" w:hAnsi="Times New Roman" w:cs="Times New Roman"/>
-          <w:kern w:val="0"/>
-          <w:sz w:val="24"/>
-          <w:szCs w:val="24"/>
-        </w:rPr>
-        <w:t xml:space="preserve">0.68 W </w:t>
-      </w:r>
-      <w:r>
-        <w:rPr>
-          <w:rFonts w:ascii="Times New Roman" w:eastAsia="宋体" w:hAnsi="Times New Roman" w:cs="Times New Roman"/>
-          <w:kern w:val="0"/>
-          <w:sz w:val="24"/>
-          <w:szCs w:val="24"/>
-        </w:rPr>
-        <w:t>was obtained</w:t>
-      </w:r>
-      <w:r>
-        <w:rPr>
-          <w:rFonts w:ascii="Times New Roman" w:eastAsia="宋体" w:hAnsi="Times New Roman" w:cs="Times New Roman"/>
-          <w:kern w:val="0"/>
-          <w:sz w:val="24"/>
-          <w:szCs w:val="24"/>
-        </w:rPr>
-        <w:t xml:space="preserve"> </w:t>
-      </w:r>
-      <w:r>
-        <w:rPr>
-          <w:rFonts w:ascii="Times New Roman" w:hAnsi="Times New Roman" w:cs="Times New Roman"/>
-          <w:sz w:val="24"/>
-        </w:rPr>
-        <w:t xml:space="preserve">with slop efficiency of </w:t>
-      </w:r>
-      <w:r>
-        <w:rPr>
-          <w:rFonts w:ascii="Times New Roman" w:hAnsi="Times New Roman" w:cs="Times New Roman"/>
-          <w:sz w:val="24"/>
-        </w:rPr>
-        <w:t xml:space="preserve">about </w:t>
-      </w:r>
-      <w:r>
-        <w:rPr>
-          <w:rFonts w:ascii="Times New Roman" w:hAnsi="Times New Roman" w:cs="Times New Roman"/>
-          <w:sz w:val="24"/>
-        </w:rPr>
-        <w:t>29.9</w:t>
-      </w:r>
-      <w:r>
-        <w:rPr>
-          <w:rFonts w:ascii="Times New Roman" w:hAnsi="Times New Roman" w:cs="Times New Roman"/>
-          <w:sz w:val="24"/>
-        </w:rPr>
-        <w:t xml:space="preserve">%. </w:t>
-      </w:r>
-    </w:p>
-    <w:p>
-      <w:pPr>
-        <w:spacing w:line="360" w:lineRule="auto"/>
-        <w:ind w:firstLineChars="100" w:firstLine="240"/>
-        <w:rPr>
-          <w:rFonts w:ascii="Times New Roman" w:hAnsi="Times New Roman" w:cs="Times New Roman"/>
-          <w:sz w:val="24"/>
           <w:szCs w:val="24"/>
         </w:rPr>
       </w:pPr>
@@ -2917,7 +2960,7 @@
           <w:sz w:val="24"/>
           <w:szCs w:val="24"/>
         </w:rPr>
-        <w:t xml:space="preserve">2 that there are slow increasing areas starting from about 1.4 W of </w:t>
+        <w:t xml:space="preserve">2 that there are slow increasing areas starting from about 1.4 W of absorbed pump power, which corresponded to the start-up of the right-side pump </w:t>
       </w:r>
       <w:r>
         <w:rPr>
@@ -2926,7 +2969,7 @@
           <w:szCs w:val="24"/>
         </w:rPr>
         <w:lastRenderedPageBreak/>
-        <w:t>absorbed pump power, which corresponded to the start-up of the right-side pump source. In fact, t</w:t>
+        <w:t>source. In fact, t</w:t>
       </w:r>
       <w:r>
         <w:rPr>
@@ -3408,7 +3451,21 @@
           <w:rFonts w:ascii="Times New Roman" w:hAnsi="Times New Roman" w:cs="Times New Roman"/>
           <w:sz w:val="24"/>
         </w:rPr>
-        <w:t xml:space="preserve"> were detected by a free space high sensitivity PIN photo detector unit (Menlo Systems, Inc. FPD310-FV with rise time 0.7 ns), whose output signal was connected to a digital mixed signal oscilloscope (Tektronix MSO </w:t>
+        <w:t xml:space="preserve"> were detected by a free space high sensitivity PIN photo detector unit (Menlo Systems, Inc. FPD310-FV with rise time 0.7 ns), whose output signal was connected to a digital mixed signal oscilloscope (Tektronix MSO 3054) with 500 MHz electrical bandwidth and a sampling interval of 0.4 ns.</w:t>
+      </w:r>
+      <w:r>
+        <w:rPr>
+          <w:rFonts w:ascii="Times New Roman" w:hAnsi="Times New Roman" w:cs="Times New Roman"/>
+          <w:sz w:val="24"/>
+        </w:rPr>
+        <w:t xml:space="preserve"> </w:t>
+      </w:r>
+      <w:r>
+        <w:rPr>
+          <w:rFonts w:ascii="Times New Roman" w:hAnsi="Times New Roman" w:cs="Times New Roman"/>
+          <w:sz w:val="24"/>
+        </w:rPr>
+        <w:t xml:space="preserve">Fig. 4 </w:t>
       </w:r>
       <w:r>
         <w:rPr>
@@ -3416,21 +3473,7 @@
           <w:sz w:val="24"/>
         </w:rPr>
         <w:lastRenderedPageBreak/>
-        <w:t>3054) with 500 MHz electrical bandwidth and a sampling interval of 0.4 ns.</w:t>
-      </w:r>
-      <w:r>
-        <w:rPr>
-          <w:rFonts w:ascii="Times New Roman" w:hAnsi="Times New Roman" w:cs="Times New Roman"/>
-          <w:sz w:val="24"/>
-        </w:rPr>
-        <w:t xml:space="preserve"> </w:t>
-      </w:r>
-      <w:r>
-        <w:rPr>
-          <w:rFonts w:ascii="Times New Roman" w:hAnsi="Times New Roman" w:cs="Times New Roman"/>
-          <w:sz w:val="24"/>
-        </w:rPr>
-        <w:t xml:space="preserve">Fig. 4 shows the measured pulse train for the self-mode-locking operated at the wavelength of 639 </w:t>
+        <w:t xml:space="preserve">shows the measured pulse train for the self-mode-locking operated at the wavelength of 639 </w:t>
       </w:r>
       <w:r>
         <w:rPr>
@@ -4019,7 +4062,22 @@
           <w:rFonts w:ascii="Times New Roman" w:hAnsi="Times New Roman" w:cs="Times New Roman"/>
           <w:sz w:val="24"/>
         </w:rPr>
-        <w:t>Fig. 3(c) shows the fundamental beat note of 83 MHz for the six-mirror</w:t>
+        <w:t xml:space="preserve">Fig. </w:t>
+      </w:r>
+      <w:r>
+        <w:rPr>
+          <w:rFonts w:ascii="Times New Roman" w:hAnsi="Times New Roman" w:cs="Times New Roman"/>
+          <w:color w:val="FF0000"/>
+          <w:sz w:val="24"/>
+        </w:rPr>
+        <w:t>5</w:t>
+      </w:r>
+      <w:r>
+        <w:rPr>
+          <w:rFonts w:ascii="Times New Roman" w:hAnsi="Times New Roman" w:cs="Times New Roman"/>
+          <w:sz w:val="24"/>
+        </w:rPr>
+        <w:t>(c) shows the fundamental beat note of 83 MHz for the six-mirror</w:t>
       </w:r>
       <w:r>
         <w:rPr>
@@ -4399,7 +4457,22 @@
           <w:rFonts w:ascii="Times New Roman" w:hAnsi="Times New Roman" w:cs="Times New Roman"/>
           <w:sz w:val="24"/>
         </w:rPr>
-        <w:t>[10]</w:t>
+        <w:t>[</w:t>
+      </w:r>
+      <w:r>
+        <w:rPr>
+          <w:rFonts w:ascii="Times New Roman" w:hAnsi="Times New Roman" w:cs="Times New Roman"/>
+          <w:color w:val="FF0000"/>
+          <w:sz w:val="24"/>
+        </w:rPr>
+        <w:t>9</w:t>
+      </w:r>
+      <w:r>
+        <w:rPr>
+          <w:rFonts w:ascii="Times New Roman" w:hAnsi="Times New Roman" w:cs="Times New Roman"/>
+          <w:sz w:val="24"/>
+        </w:rPr>
+        <w:t>]</w:t>
       </w:r>
       <w:r>
         <w:rPr>
@@ -4542,7 +4615,41 @@
           <w:sz w:val="24"/>
           <w:szCs w:val="24"/>
         </w:rPr>
-        <w:t>ith an absorbed pump power of ~2.8 W, more than 0.68 W average output power operating in the cw mode locked state with a slop efficiency of 29.9% with respect to the absorbed pump power for 522 nm green laser and more than 1.44 W with a slop efficiency of 57.3% for 639 nm red laser were obtained. The output pulse trains and power spectrums demonstrate</w:t>
+        <w:t>ith an absorbed pump power of ~2.8 W, more than 0.68 W average output power operating in the cw mode locked state with a slop</w:t>
+      </w:r>
+      <w:r>
+        <w:rPr>
+          <w:rFonts w:ascii="Times New Roman" w:hAnsi="Times New Roman" w:cs="Times New Roman"/>
+          <w:color w:val="FF0000"/>
+          <w:sz w:val="24"/>
+          <w:szCs w:val="24"/>
+        </w:rPr>
+        <w:t>e</w:t>
+      </w:r>
+      <w:r>
+        <w:rPr>
+          <w:rFonts w:ascii="Times New Roman" w:hAnsi="Times New Roman" w:cs="Times New Roman"/>
+          <w:sz w:val="24"/>
+          <w:szCs w:val="24"/>
+        </w:rPr>
+        <w:t xml:space="preserve"> efficiency of 29.9% with respect to the absorbed pump power for 522 nm green laser and more than 1.44 W with a slop</w:t>
+      </w:r>
+      <w:r>
+        <w:rPr>
+          <w:rFonts w:ascii="Times New Roman" w:hAnsi="Times New Roman" w:cs="Times New Roman"/>
+          <w:color w:val="FF0000"/>
+          <w:sz w:val="24"/>
+          <w:szCs w:val="24"/>
+        </w:rPr>
+        <w:t>e</w:t>
+      </w:r>
+      <w:r>
+        <w:rPr>
+          <w:rFonts w:ascii="Times New Roman" w:hAnsi="Times New Roman" w:cs="Times New Roman"/>
+          <w:sz w:val="24"/>
+          <w:szCs w:val="24"/>
+        </w:rPr>
+        <w:t xml:space="preserve"> efficiency of 57.3% for 639 nm red laser were obtained. The output pulse trains and power spectrums demonstrate</w:t>
       </w:r>
       <w:r>
         <w:rPr>
@@ -4785,149 +4892,37 @@
           <w:rFonts w:ascii="Times New Roman" w:hAnsi="Times New Roman" w:cs="Times New Roman"/>
           <w:sz w:val="24"/>
         </w:rPr>
-        <w:t>] S. Engler,</w:t>
-      </w:r>
-      <w:r>
-        <w:rPr>
-          <w:rFonts w:ascii="Times New Roman" w:hAnsi="Times New Roman" w:cs="Times New Roman"/>
-          <w:sz w:val="24"/>
-        </w:rPr>
-        <w:t xml:space="preserve"> </w:t>
-      </w:r>
-      <w:r>
-        <w:rPr>
-          <w:rFonts w:ascii="Times New Roman" w:hAnsi="Times New Roman" w:cs="Times New Roman"/>
-          <w:sz w:val="24"/>
-        </w:rPr>
-        <w:t>R.</w:t>
-      </w:r>
-      <w:r>
-        <w:rPr>
-          <w:rFonts w:ascii="Times New Roman" w:hAnsi="Times New Roman" w:cs="Times New Roman"/>
-          <w:sz w:val="24"/>
-        </w:rPr>
-        <w:t xml:space="preserve"> </w:t>
-      </w:r>
-      <w:r>
-        <w:rPr>
-          <w:rFonts w:ascii="Times New Roman" w:hAnsi="Times New Roman" w:cs="Times New Roman"/>
-          <w:sz w:val="24"/>
-        </w:rPr>
-        <w:t>Ramsayer,</w:t>
-      </w:r>
-      <w:r>
-        <w:rPr>
-          <w:rFonts w:ascii="Times New Roman" w:hAnsi="Times New Roman" w:cs="Times New Roman"/>
-          <w:sz w:val="24"/>
-        </w:rPr>
-        <w:t xml:space="preserve"> </w:t>
-      </w:r>
-      <w:r>
-        <w:rPr>
-          <w:rFonts w:ascii="Times New Roman" w:hAnsi="Times New Roman" w:cs="Times New Roman"/>
-          <w:sz w:val="24"/>
-        </w:rPr>
-        <w:t xml:space="preserve">and </w:t>
-      </w:r>
-      <w:r>
-        <w:rPr>
-          <w:rFonts w:ascii="Times New Roman" w:hAnsi="Times New Roman" w:cs="Times New Roman"/>
-          <w:sz w:val="24"/>
-        </w:rPr>
-        <w:t>R.</w:t>
-      </w:r>
-      <w:r>
-        <w:rPr>
-          <w:rFonts w:ascii="Times New Roman" w:hAnsi="Times New Roman" w:cs="Times New Roman"/>
-          <w:sz w:val="24"/>
-        </w:rPr>
-        <w:t xml:space="preserve"> </w:t>
-      </w:r>
-      <w:r>
-        <w:rPr>
-          <w:rFonts w:ascii="Times New Roman" w:hAnsi="Times New Roman" w:cs="Times New Roman"/>
-          <w:sz w:val="24"/>
-        </w:rPr>
-        <w:t>Poprawe,</w:t>
-      </w:r>
-      <w:r>
-        <w:rPr>
-          <w:rFonts w:ascii="Times New Roman" w:hAnsi="Times New Roman" w:cs="Times New Roman"/>
-          <w:sz w:val="24"/>
-        </w:rPr>
-        <w:t xml:space="preserve"> “Process Studies on Laser Welding of Copper with Brilliant Green and Infrared Lasers,”</w:t>
-      </w:r>
-      <w:r>
-        <w:rPr>
-          <w:rFonts w:ascii="Times New Roman" w:hAnsi="Times New Roman" w:cs="Times New Roman"/>
-          <w:sz w:val="24"/>
-        </w:rPr>
-        <w:t xml:space="preserve"> </w:t>
-      </w:r>
-      <w:r>
-        <w:rPr>
-          <w:rFonts w:ascii="Times New Roman" w:hAnsi="Times New Roman" w:cs="Times New Roman"/>
-          <w:sz w:val="24"/>
-        </w:rPr>
-        <w:t>Phys.</w:t>
-      </w:r>
-      <w:r>
-        <w:rPr>
-          <w:rFonts w:ascii="Times New Roman" w:hAnsi="Times New Roman" w:cs="Times New Roman"/>
-          <w:sz w:val="24"/>
-        </w:rPr>
-        <w:t xml:space="preserve"> </w:t>
-      </w:r>
-      <w:r>
-        <w:rPr>
-          <w:rFonts w:ascii="Times New Roman" w:hAnsi="Times New Roman" w:cs="Times New Roman"/>
-          <w:sz w:val="24"/>
-        </w:rPr>
-        <w:t>Procedia</w:t>
-      </w:r>
-      <w:r>
-        <w:rPr>
-          <w:rFonts w:ascii="Times New Roman" w:hAnsi="Times New Roman" w:cs="Times New Roman"/>
-          <w:sz w:val="24"/>
-        </w:rPr>
-        <w:t xml:space="preserve"> </w:t>
-      </w:r>
-      <w:r>
-        <w:rPr>
-          <w:rFonts w:ascii="Times New Roman" w:hAnsi="Times New Roman" w:cs="Times New Roman"/>
-          <w:b/>
-          <w:sz w:val="24"/>
-        </w:rPr>
-        <w:t>12</w:t>
-      </w:r>
-      <w:r>
-        <w:rPr>
-          <w:rFonts w:ascii="Times New Roman" w:hAnsi="Times New Roman" w:cs="Times New Roman"/>
-          <w:sz w:val="24"/>
-        </w:rPr>
-        <w:t xml:space="preserve">, </w:t>
-      </w:r>
-      <w:r>
-        <w:rPr>
-          <w:rFonts w:ascii="Times New Roman" w:hAnsi="Times New Roman" w:cs="Times New Roman"/>
-          <w:sz w:val="24"/>
-        </w:rPr>
-        <w:t>339</w:t>
-      </w:r>
-      <w:r>
-        <w:rPr>
-          <w:rFonts w:ascii="Times New Roman" w:hAnsi="Times New Roman" w:cs="Times New Roman"/>
-          <w:sz w:val="24"/>
-        </w:rPr>
-        <w:t>(2011)</w:t>
-      </w:r>
-      <w:r>
-        <w:rPr>
-          <w:rFonts w:ascii="Times New Roman" w:hAnsi="Times New Roman" w:cs="Times New Roman"/>
-          <w:sz w:val="24"/>
+        <w:t xml:space="preserve">] </w:t>
+      </w:r>
+      <w:r>
+        <w:rPr>
+          <w:rFonts w:ascii="Times New Roman" w:hAnsi="Times New Roman" w:cs="Times New Roman"/>
+          <w:color w:val="FF0000"/>
+          <w:sz w:val="24"/>
+          <w:szCs w:val="24"/>
+        </w:rPr>
+        <w:t>B</w:t>
+      </w:r>
+      <w:r>
+        <w:rPr>
+          <w:rFonts w:ascii="Times New Roman" w:hAnsi="Times New Roman" w:cs="Times New Roman" w:hint="eastAsia"/>
+          <w:color w:val="FF0000"/>
+          <w:sz w:val="24"/>
+          <w:szCs w:val="24"/>
         </w:rPr>
         <w:t>.</w:t>
       </w:r>
+      <w:r>
+        <w:rPr>
+          <w:rFonts w:ascii="Times New Roman" w:hAnsi="Times New Roman" w:cs="Times New Roman"/>
+          <w:color w:val="FF0000"/>
+          <w:sz w:val="24"/>
+          <w:szCs w:val="24"/>
+        </w:rPr>
+        <w:t xml:space="preserve"> S. Edwards, J. S. Zhu, J. Chen, M. B. Carter, D. M. Thal, J. J.G. Tesmer, S. W. Graves, L. A. Sklar, “Cluster Cytometry for High-Capacity Bioanalysis”, Cytometry Part A, 81A: 419-429 (2012).</w:t>
+      </w:r>
+      <w:bookmarkStart w:id="0" w:name="_GoBack"/>
+      <w:bookmarkEnd w:id="0"/>
     </w:p>
     <w:p>
       <w:pPr>
@@ -5361,6 +5356,7 @@
           <w:rFonts w:ascii="Times New Roman" w:hAnsi="Times New Roman" w:cs="Times New Roman"/>
           <w:sz w:val="24"/>
         </w:rPr>
+        <w:lastRenderedPageBreak/>
         <w:t>[6]</w:t>
       </w:r>
       <w:r>
@@ -5452,15 +5448,7 @@
           <w:rFonts w:ascii="Times New Roman" w:hAnsi="Times New Roman" w:cs="Times New Roman"/>
           <w:sz w:val="24"/>
         </w:rPr>
-        <w:t xml:space="preserve">Y. Wang, </w:t>
-      </w:r>
-      <w:r>
-        <w:rPr>
-          <w:rFonts w:ascii="Times New Roman" w:hAnsi="Times New Roman" w:cs="Times New Roman"/>
-          <w:sz w:val="24"/>
-        </w:rPr>
-        <w:lastRenderedPageBreak/>
-        <w:t xml:space="preserve">“Laser-diode pumped self-mode-locked praseodymium visible lasers with multi-gigahertz repetition rate,” Opt. Lett. </w:t>
+        <w:t xml:space="preserve">Y. Wang, “Laser-diode pumped self-mode-locked praseodymium visible lasers with multi-gigahertz repetition rate,” Opt. Lett. </w:t>
       </w:r>
       <w:r>
         <w:rPr>
@@ -5764,28 +5752,29 @@
           <w:rFonts w:ascii="Times New Roman" w:hAnsi="Times New Roman" w:cs="Times New Roman"/>
           <w:sz w:val="24"/>
         </w:rPr>
-        <w:t>[9]</w:t>
-      </w:r>
-      <w:r>
-        <w:rPr>
-          <w:rFonts w:ascii="Times New Roman" w:hAnsi="Times New Roman" w:cs="Times New Roman"/>
-          <w:sz w:val="24"/>
-        </w:rPr>
-        <w:t xml:space="preserve"> L. Q. Song, Z. L. Xi, Z.</w:t>
-      </w:r>
-      <w:r>
-        <w:rPr>
-          <w:rFonts w:ascii="Times New Roman" w:hAnsi="Times New Roman" w:cs="Times New Roman"/>
-          <w:sz w:val="24"/>
-        </w:rPr>
-        <w:t xml:space="preserve"> X. He</w:t>
-      </w:r>
-      <w:r>
-        <w:rPr>
-          <w:rFonts w:ascii="Times New Roman" w:hAnsi="Times New Roman" w:cs="Times New Roman"/>
-          <w:sz w:val="24"/>
-        </w:rPr>
-        <w:t>, D.</w:t>
+        <w:t>[</w:t>
+      </w:r>
+      <w:r>
+        <w:rPr>
+          <w:rFonts w:ascii="Times New Roman" w:hAnsi="Times New Roman" w:cs="Times New Roman"/>
+          <w:color w:val="FF0000"/>
+          <w:sz w:val="24"/>
+        </w:rPr>
+        <w:t>9</w:t>
+      </w:r>
+      <w:r>
+        <w:rPr>
+          <w:rFonts w:ascii="Times New Roman" w:hAnsi="Times New Roman" w:cs="Times New Roman"/>
+          <w:sz w:val="24"/>
+        </w:rPr>
+        <w:t>]</w:t>
+      </w:r>
+      <w:r>
+        <w:rPr>
+          <w:rFonts w:ascii="Times New Roman" w:hAnsi="Times New Roman" w:cs="Times New Roman"/>
+          <w:sz w:val="24"/>
+        </w:rPr>
+        <w:t xml:space="preserve"> Y. X. Bai, S.</w:t>
       </w:r>
       <w:r>
         <w:rPr>
@@ -5799,7 +5788,21 @@
           <w:rFonts w:ascii="Times New Roman" w:hAnsi="Times New Roman" w:cs="Times New Roman"/>
           <w:sz w:val="24"/>
         </w:rPr>
-        <w:t>Yuan, Y.</w:t>
+        <w:t>S. Chen, Z.</w:t>
+      </w:r>
+      <w:r>
+        <w:rPr>
+          <w:rFonts w:ascii="Times New Roman" w:hAnsi="Times New Roman" w:cs="Times New Roman"/>
+          <w:sz w:val="24"/>
+        </w:rPr>
+        <w:t xml:space="preserve"> J. Wang</w:t>
+      </w:r>
+      <w:r>
+        <w:rPr>
+          <w:rFonts w:ascii="Times New Roman" w:hAnsi="Times New Roman" w:cs="Times New Roman"/>
+          <w:sz w:val="24"/>
+        </w:rPr>
+        <w:t>, and G.</w:t>
       </w:r>
       <w:r>
         <w:rPr>
@@ -5813,7 +5816,28 @@
           <w:rFonts w:ascii="Times New Roman" w:hAnsi="Times New Roman" w:cs="Times New Roman"/>
           <w:sz w:val="24"/>
         </w:rPr>
-        <w:t>Y. Ji, and J.</w:t>
+        <w:t xml:space="preserve">Q. Zhang. </w:t>
+      </w:r>
+      <w:r>
+        <w:rPr>
+          <w:rFonts w:ascii="Times New Roman" w:hAnsi="Times New Roman" w:cs="Times New Roman"/>
+          <w:sz w:val="24"/>
+        </w:rPr>
+        <w:t>“</w:t>
+      </w:r>
+      <w:r>
+        <w:rPr>
+          <w:rFonts w:ascii="Times New Roman" w:hAnsi="Times New Roman" w:cs="Times New Roman"/>
+          <w:sz w:val="24"/>
+        </w:rPr>
+        <w:t>Novel self-mode-locking mechanism in narrow-band lasers</w:t>
+      </w:r>
+      <w:r>
+        <w:rPr>
+          <w:rFonts w:ascii="Times New Roman" w:hAnsi="Times New Roman" w:cs="Times New Roman"/>
+          <w:sz w:val="24"/>
+        </w:rPr>
+        <w:t>,”</w:t>
       </w:r>
       <w:r>
         <w:rPr>
@@ -5827,46 +5851,7 @@
           <w:rFonts w:ascii="Times New Roman" w:hAnsi="Times New Roman" w:cs="Times New Roman"/>
           <w:sz w:val="24"/>
         </w:rPr>
-        <w:t>G. Yong, “</w:t>
-      </w:r>
-      <w:r>
-        <w:rPr>
-          <w:rFonts w:ascii="Times New Roman" w:hAnsi="Times New Roman" w:cs="Times New Roman"/>
-          <w:bCs/>
-          <w:sz w:val="24"/>
-        </w:rPr>
-        <w:t>The effect of the depth of single longitudinal mode modulation in Q-switching pre-Pr</w:t>
-      </w:r>
-      <w:r>
-        <w:rPr>
-          <w:rFonts w:ascii="Times New Roman" w:hAnsi="Times New Roman" w:cs="Times New Roman"/>
-          <w:bCs/>
-          <w:sz w:val="24"/>
-          <w:vertAlign w:val="superscript"/>
-        </w:rPr>
-        <w:t>3+</w:t>
-      </w:r>
-      <w:r>
-        <w:rPr>
-          <w:rFonts w:ascii="Times New Roman" w:hAnsi="Times New Roman" w:cs="Times New Roman"/>
-          <w:bCs/>
-          <w:sz w:val="24"/>
-        </w:rPr>
-        <w:t>:YLF laser</w:t>
-      </w:r>
-      <w:r>
-        <w:rPr>
-          <w:rFonts w:ascii="Times New Roman" w:hAnsi="Times New Roman" w:cs="Times New Roman"/>
-          <w:sz w:val="24"/>
-        </w:rPr>
-        <w:t xml:space="preserve">”, </w:t>
-      </w:r>
-      <w:r>
-        <w:rPr>
-          <w:rFonts w:ascii="Times New Roman" w:hAnsi="Times New Roman" w:cs="Times New Roman"/>
-          <w:sz w:val="24"/>
-        </w:rPr>
-        <w:t>Opt. Comm.</w:t>
+        <w:t>Appl. Phys.</w:t>
       </w:r>
       <w:r>
         <w:rPr>
@@ -5878,31 +5863,45 @@
       <w:r>
         <w:rPr>
           <w:rFonts w:ascii="Times New Roman" w:hAnsi="Times New Roman" w:cs="Times New Roman"/>
+          <w:sz w:val="24"/>
+        </w:rPr>
+        <w:t xml:space="preserve">Lett. </w:t>
+      </w:r>
+      <w:r>
+        <w:rPr>
+          <w:rFonts w:ascii="Times New Roman" w:hAnsi="Times New Roman" w:cs="Times New Roman"/>
           <w:b/>
           <w:sz w:val="24"/>
         </w:rPr>
-        <w:t>372</w:t>
-      </w:r>
-      <w:r>
-        <w:rPr>
-          <w:rFonts w:ascii="Times New Roman" w:hAnsi="Times New Roman" w:cs="Times New Roman"/>
-          <w:sz w:val="24"/>
-        </w:rPr>
-        <w:t>, 250-254</w:t>
-      </w:r>
-      <w:r>
-        <w:rPr>
-          <w:rFonts w:ascii="Times New Roman" w:hAnsi="Times New Roman" w:cs="Times New Roman"/>
-          <w:sz w:val="24"/>
-        </w:rPr>
-        <w:t xml:space="preserve"> </w:t>
-      </w:r>
-      <w:r>
-        <w:rPr>
-          <w:rFonts w:ascii="Times New Roman" w:hAnsi="Times New Roman" w:cs="Times New Roman"/>
-          <w:sz w:val="24"/>
-        </w:rPr>
-        <w:t>(2016)</w:t>
+        <w:t>63</w:t>
+      </w:r>
+      <w:r>
+        <w:rPr>
+          <w:rFonts w:ascii="Times New Roman" w:hAnsi="Times New Roman" w:cs="Times New Roman"/>
+          <w:sz w:val="24"/>
+        </w:rPr>
+        <w:t>(19)</w:t>
+      </w:r>
+      <w:r>
+        <w:rPr>
+          <w:rFonts w:ascii="Times New Roman" w:hAnsi="Times New Roman" w:cs="Times New Roman"/>
+          <w:sz w:val="24"/>
+        </w:rPr>
+        <w:t>,</w:t>
+      </w:r>
+      <w:r>
+        <w:rPr>
+          <w:rFonts w:ascii="Times New Roman" w:hAnsi="Times New Roman" w:cs="Times New Roman"/>
+          <w:sz w:val="24"/>
+        </w:rPr>
+        <w:t xml:space="preserve"> 2597</w:t>
+      </w:r>
+      <w:r>
+        <w:rPr>
+          <w:rFonts w:ascii="Times New Roman" w:hAnsi="Times New Roman" w:cs="Times New Roman"/>
+          <w:sz w:val="24"/>
+        </w:rPr>
+        <w:t xml:space="preserve"> (1993)</w:t>
       </w:r>
       <w:r>
         <w:rPr>
@@ -5911,164 +5910,6 @@
         </w:rPr>
         <w:t>.</w:t>
       </w:r>
-    </w:p>
-    <w:p>
-      <w:pPr>
-        <w:spacing w:line="360" w:lineRule="auto"/>
-        <w:rPr>
-          <w:rFonts w:ascii="Times New Roman" w:hAnsi="Times New Roman" w:cs="Times New Roman" w:hint="eastAsia"/>
-          <w:sz w:val="24"/>
-        </w:rPr>
-      </w:pPr>
-      <w:r>
-        <w:rPr>
-          <w:rFonts w:ascii="Times New Roman" w:hAnsi="Times New Roman" w:cs="Times New Roman"/>
-          <w:sz w:val="24"/>
-        </w:rPr>
-        <w:t>[10]</w:t>
-      </w:r>
-      <w:r>
-        <w:rPr>
-          <w:rFonts w:ascii="Times New Roman" w:hAnsi="Times New Roman" w:cs="Times New Roman"/>
-          <w:sz w:val="24"/>
-        </w:rPr>
-        <w:t xml:space="preserve"> Y. X. Bai, S.</w:t>
-      </w:r>
-      <w:r>
-        <w:rPr>
-          <w:rFonts w:ascii="Times New Roman" w:hAnsi="Times New Roman" w:cs="Times New Roman"/>
-          <w:sz w:val="24"/>
-        </w:rPr>
-        <w:t xml:space="preserve"> </w:t>
-      </w:r>
-      <w:r>
-        <w:rPr>
-          <w:rFonts w:ascii="Times New Roman" w:hAnsi="Times New Roman" w:cs="Times New Roman"/>
-          <w:sz w:val="24"/>
-        </w:rPr>
-        <w:t>S. Chen, Z.</w:t>
-      </w:r>
-      <w:r>
-        <w:rPr>
-          <w:rFonts w:ascii="Times New Roman" w:hAnsi="Times New Roman" w:cs="Times New Roman"/>
-          <w:sz w:val="24"/>
-        </w:rPr>
-        <w:t xml:space="preserve"> J. Wang</w:t>
-      </w:r>
-      <w:r>
-        <w:rPr>
-          <w:rFonts w:ascii="Times New Roman" w:hAnsi="Times New Roman" w:cs="Times New Roman"/>
-          <w:sz w:val="24"/>
-        </w:rPr>
-        <w:t>, and G.</w:t>
-      </w:r>
-      <w:r>
-        <w:rPr>
-          <w:rFonts w:ascii="Times New Roman" w:hAnsi="Times New Roman" w:cs="Times New Roman"/>
-          <w:sz w:val="24"/>
-        </w:rPr>
-        <w:t xml:space="preserve"> </w:t>
-      </w:r>
-      <w:r>
-        <w:rPr>
-          <w:rFonts w:ascii="Times New Roman" w:hAnsi="Times New Roman" w:cs="Times New Roman"/>
-          <w:sz w:val="24"/>
-        </w:rPr>
-        <w:t xml:space="preserve">Q. Zhang. </w:t>
-      </w:r>
-      <w:r>
-        <w:rPr>
-          <w:rFonts w:ascii="Times New Roman" w:hAnsi="Times New Roman" w:cs="Times New Roman"/>
-          <w:sz w:val="24"/>
-        </w:rPr>
-        <w:t>“</w:t>
-      </w:r>
-      <w:r>
-        <w:rPr>
-          <w:rFonts w:ascii="Times New Roman" w:hAnsi="Times New Roman" w:cs="Times New Roman"/>
-          <w:sz w:val="24"/>
-        </w:rPr>
-        <w:t>Novel self-mode-locking mechanism in narrow-band lasers</w:t>
-      </w:r>
-      <w:r>
-        <w:rPr>
-          <w:rFonts w:ascii="Times New Roman" w:hAnsi="Times New Roman" w:cs="Times New Roman"/>
-          <w:sz w:val="24"/>
-        </w:rPr>
-        <w:t>,”</w:t>
-      </w:r>
-      <w:r>
-        <w:rPr>
-          <w:rFonts w:ascii="Times New Roman" w:hAnsi="Times New Roman" w:cs="Times New Roman"/>
-          <w:sz w:val="24"/>
-        </w:rPr>
-        <w:t xml:space="preserve"> </w:t>
-      </w:r>
-      <w:r>
-        <w:rPr>
-          <w:rFonts w:ascii="Times New Roman" w:hAnsi="Times New Roman" w:cs="Times New Roman"/>
-          <w:sz w:val="24"/>
-        </w:rPr>
-        <w:t>Appl. Phys.</w:t>
-      </w:r>
-      <w:r>
-        <w:rPr>
-          <w:rFonts w:ascii="Times New Roman" w:hAnsi="Times New Roman" w:cs="Times New Roman"/>
-          <w:sz w:val="24"/>
-        </w:rPr>
-        <w:t xml:space="preserve"> </w:t>
-      </w:r>
-      <w:r>
-        <w:rPr>
-          <w:rFonts w:ascii="Times New Roman" w:hAnsi="Times New Roman" w:cs="Times New Roman"/>
-          <w:sz w:val="24"/>
-        </w:rPr>
-        <w:t xml:space="preserve">Lett. </w:t>
-      </w:r>
-      <w:r>
-        <w:rPr>
-          <w:rFonts w:ascii="Times New Roman" w:hAnsi="Times New Roman" w:cs="Times New Roman"/>
-          <w:b/>
-          <w:sz w:val="24"/>
-        </w:rPr>
-        <w:t>63</w:t>
-      </w:r>
-      <w:r>
-        <w:rPr>
-          <w:rFonts w:ascii="Times New Roman" w:hAnsi="Times New Roman" w:cs="Times New Roman"/>
-          <w:sz w:val="24"/>
-        </w:rPr>
-        <w:t>(19)</w:t>
-      </w:r>
-      <w:r>
-        <w:rPr>
-          <w:rFonts w:ascii="Times New Roman" w:hAnsi="Times New Roman" w:cs="Times New Roman"/>
-          <w:sz w:val="24"/>
-        </w:rPr>
-        <w:t>,</w:t>
-      </w:r>
-      <w:r>
-        <w:rPr>
-          <w:rFonts w:ascii="Times New Roman" w:hAnsi="Times New Roman" w:cs="Times New Roman"/>
-          <w:sz w:val="24"/>
-        </w:rPr>
-        <w:t xml:space="preserve"> 2597</w:t>
-      </w:r>
-      <w:r>
-        <w:rPr>
-          <w:rFonts w:ascii="Times New Roman" w:hAnsi="Times New Roman" w:cs="Times New Roman"/>
-          <w:sz w:val="24"/>
-        </w:rPr>
-        <w:t xml:space="preserve"> (1993)</w:t>
-      </w:r>
-      <w:r>
-        <w:rPr>
-          <w:rFonts w:ascii="Times New Roman" w:hAnsi="Times New Roman" w:cs="Times New Roman"/>
-          <w:sz w:val="24"/>
-        </w:rPr>
-        <w:t>.</w:t>
-      </w:r>
-      <w:bookmarkEnd w:id="0"/>
     </w:p>
     <w:sectPr>
       <w:pgSz w:w="11906" w:h="16838"/>
